--- a/A IMPORTÃNCIA DA EDUCAÇÃO INFANTIL.docx
+++ b/A IMPORTÃNCIA DA EDUCAÇÃO INFANTIL.docx
@@ -18,29 +18,1103 @@
           <w:sz w:val="24"/>
           <w:szCs w:val="24"/>
         </w:rPr>
-        <w:t>A IMPORTÃNCIA DA EDUCAÇÃO INFANTIL</w:t>
-      </w:r>
-    </w:p>
-    <w:p>
-      <w:pPr>
-        <w:spacing w:line="360" w:lineRule="auto"/>
-        <w:jc w:val="both"/>
-        <w:rPr>
-          <w:rFonts w:ascii="Arial" w:hAnsi="Arial" w:cs="Arial"/>
-          <w:sz w:val="24"/>
-          <w:szCs w:val="24"/>
-        </w:rPr>
-      </w:pPr>
-      <w:r>
-        <w:rPr>
-          <w:rFonts w:ascii="Arial" w:hAnsi="Arial" w:cs="Arial"/>
-          <w:sz w:val="24"/>
-          <w:szCs w:val="24"/>
-        </w:rPr>
-        <w:t>Ao longo da construção da criança enquanto sujeito social, os direitos à educação foram assumindo lugar importante</w:t>
+        <w:t>A</w:t>
+      </w:r>
+      <w:r>
+        <w:rPr>
+          <w:rFonts w:ascii="Arial" w:hAnsi="Arial" w:cs="Arial"/>
+          <w:sz w:val="24"/>
+          <w:szCs w:val="24"/>
+        </w:rPr>
+        <w:t xml:space="preserve"> IMPORTÃNCIA DA EDUCAÇÃO INFANTIL</w:t>
+      </w:r>
+    </w:p>
+    <w:p>
+      <w:pPr>
+        <w:spacing w:line="360" w:lineRule="auto"/>
+        <w:jc w:val="both"/>
+        <w:rPr>
+          <w:rFonts w:ascii="Arial" w:hAnsi="Arial" w:cs="Arial"/>
+          <w:sz w:val="24"/>
+          <w:szCs w:val="24"/>
+        </w:rPr>
+      </w:pPr>
+      <w:r>
+        <w:rPr>
+          <w:rFonts w:ascii="Arial" w:hAnsi="Arial" w:cs="Arial"/>
+          <w:sz w:val="24"/>
+          <w:szCs w:val="24"/>
+        </w:rPr>
+        <w:t>Ao longo da construção da criança enquanto sujeito socia</w:t>
+      </w:r>
+      <w:r>
+        <w:rPr>
+          <w:rFonts w:ascii="Arial" w:hAnsi="Arial" w:cs="Arial"/>
+          <w:sz w:val="24"/>
+          <w:szCs w:val="24"/>
+        </w:rPr>
+        <w:t>l</w:t>
+      </w:r>
+      <w:r>
+        <w:rPr>
+          <w:rFonts w:ascii="Arial" w:hAnsi="Arial" w:cs="Arial"/>
+          <w:sz w:val="24"/>
+          <w:szCs w:val="24"/>
+        </w:rPr>
+        <w:t xml:space="preserve"> e da compreensão da importância da infância</w:t>
+      </w:r>
+      <w:r>
+        <w:rPr>
+          <w:rFonts w:ascii="Arial" w:hAnsi="Arial" w:cs="Arial"/>
+          <w:sz w:val="24"/>
+          <w:szCs w:val="24"/>
+        </w:rPr>
+        <w:t>, o</w:t>
+      </w:r>
+      <w:r>
+        <w:rPr>
+          <w:rFonts w:ascii="Arial" w:hAnsi="Arial" w:cs="Arial"/>
+          <w:sz w:val="24"/>
+          <w:szCs w:val="24"/>
+        </w:rPr>
+        <w:t xml:space="preserve"> direito</w:t>
+      </w:r>
+      <w:r>
+        <w:rPr>
+          <w:rFonts w:ascii="Arial" w:hAnsi="Arial" w:cs="Arial"/>
+          <w:sz w:val="24"/>
+          <w:szCs w:val="24"/>
+        </w:rPr>
+        <w:t xml:space="preserve"> à educação foi</w:t>
+      </w:r>
+      <w:r>
+        <w:rPr>
+          <w:rFonts w:ascii="Arial" w:hAnsi="Arial" w:cs="Arial"/>
+          <w:sz w:val="24"/>
+          <w:szCs w:val="24"/>
+        </w:rPr>
+        <w:t xml:space="preserve"> assumindo um</w:t>
+      </w:r>
+      <w:r>
+        <w:rPr>
+          <w:rFonts w:ascii="Arial" w:hAnsi="Arial" w:cs="Arial"/>
+          <w:sz w:val="24"/>
+          <w:szCs w:val="24"/>
+        </w:rPr>
+        <w:t xml:space="preserve"> papel importante</w:t>
+      </w:r>
+      <w:r>
+        <w:rPr>
+          <w:rFonts w:ascii="Arial" w:hAnsi="Arial" w:cs="Arial"/>
+          <w:sz w:val="24"/>
+          <w:szCs w:val="24"/>
+        </w:rPr>
+        <w:t xml:space="preserve"> perante as famílias e sociedade.</w:t>
+      </w:r>
+      <w:r>
+        <w:rPr>
+          <w:rFonts w:ascii="Arial" w:hAnsi="Arial" w:cs="Arial"/>
+          <w:sz w:val="24"/>
+          <w:szCs w:val="24"/>
+        </w:rPr>
+        <w:t xml:space="preserve"> No entanto, esse direito </w:t>
+      </w:r>
+      <w:r>
+        <w:rPr>
+          <w:rFonts w:ascii="Arial" w:hAnsi="Arial" w:cs="Arial"/>
+          <w:sz w:val="24"/>
+          <w:szCs w:val="24"/>
+        </w:rPr>
+        <w:t xml:space="preserve">somente </w:t>
+      </w:r>
+      <w:r>
+        <w:rPr>
+          <w:rFonts w:ascii="Arial" w:hAnsi="Arial" w:cs="Arial"/>
+          <w:sz w:val="24"/>
+          <w:szCs w:val="24"/>
+        </w:rPr>
+        <w:t xml:space="preserve">era exercido apenas em caso médico ou </w:t>
+      </w:r>
+      <w:r>
+        <w:rPr>
+          <w:rFonts w:ascii="Arial" w:hAnsi="Arial" w:cs="Arial"/>
+          <w:sz w:val="24"/>
+          <w:szCs w:val="24"/>
+        </w:rPr>
+        <w:t>assistencial.</w:t>
+      </w:r>
+    </w:p>
+    <w:p>
+      <w:pPr>
+        <w:spacing w:line="240" w:lineRule="auto"/>
+        <w:ind w:left="2829"/>
+        <w:jc w:val="both"/>
+        <w:rPr>
+          <w:rFonts w:ascii="Arial" w:hAnsi="Arial" w:cs="Arial"/>
+        </w:rPr>
+      </w:pPr>
+      <w:r>
+        <w:rPr>
+          <w:rFonts w:ascii="Arial" w:hAnsi="Arial" w:cs="Arial"/>
+        </w:rPr>
+        <w:t xml:space="preserve">Até a Constituição de 1988, o atendimento à criança de 0 a 3 anos estava concentrado na área de assistência social, cumprindo funções mais relacionadas aos cuidados básicos. O atendimento às crianças de 4 a 6 anos, por sua vez, surgiu já vinculado à escola e, consequentemente, aos processos educacionais. As marcas dessa vinculação são sentidas desde as denominações usadas historicamente: pré-primário e pré-escolar. (SALLES E </w:t>
       </w:r>
       <w:bookmarkStart w:id="0" w:name="_GoBack"/>
       <w:bookmarkEnd w:id="0"/>
+      <w:r>
+        <w:rPr>
+          <w:rFonts w:ascii="Arial" w:hAnsi="Arial" w:cs="Arial"/>
+        </w:rPr>
+        <w:t>FARIA, 2002, p.53).</w:t>
+      </w:r>
+    </w:p>
+    <w:p>
+      <w:pPr>
+        <w:spacing w:line="360" w:lineRule="auto"/>
+        <w:jc w:val="both"/>
+        <w:rPr>
+          <w:rFonts w:ascii="Arial" w:hAnsi="Arial" w:cs="Arial"/>
+          <w:sz w:val="24"/>
+          <w:szCs w:val="24"/>
+        </w:rPr>
+      </w:pPr>
+      <w:r>
+        <w:rPr>
+          <w:rFonts w:ascii="Arial" w:hAnsi="Arial" w:cs="Arial"/>
+          <w:sz w:val="24"/>
+          <w:szCs w:val="24"/>
+        </w:rPr>
+        <w:t xml:space="preserve">A origem de pré-primário ou pré-escola </w:t>
+      </w:r>
+      <w:r>
+        <w:rPr>
+          <w:rFonts w:ascii="Arial" w:hAnsi="Arial" w:cs="Arial"/>
+          <w:sz w:val="24"/>
+          <w:szCs w:val="24"/>
+        </w:rPr>
+        <w:t xml:space="preserve">definia </w:t>
+      </w:r>
+      <w:proofErr w:type="gramStart"/>
+      <w:r>
+        <w:rPr>
+          <w:rFonts w:ascii="Arial" w:hAnsi="Arial" w:cs="Arial"/>
+          <w:sz w:val="24"/>
+          <w:szCs w:val="24"/>
+        </w:rPr>
+        <w:t>à</w:t>
+      </w:r>
+      <w:proofErr w:type="gramEnd"/>
+      <w:r>
+        <w:rPr>
+          <w:rFonts w:ascii="Arial" w:hAnsi="Arial" w:cs="Arial"/>
+          <w:sz w:val="24"/>
+          <w:szCs w:val="24"/>
+        </w:rPr>
+        <w:t xml:space="preserve"> quem, como e onde iria desenvolver este trabalho.</w:t>
+      </w:r>
+    </w:p>
+    <w:p>
+      <w:pPr>
+        <w:spacing w:line="240" w:lineRule="auto"/>
+        <w:ind w:left="2829"/>
+        <w:jc w:val="both"/>
+        <w:rPr>
+          <w:rFonts w:ascii="Arial" w:hAnsi="Arial" w:cs="Arial"/>
+        </w:rPr>
+      </w:pPr>
+      <w:r>
+        <w:rPr>
+          <w:rFonts w:ascii="Arial" w:hAnsi="Arial" w:cs="Arial"/>
+        </w:rPr>
+        <w:t>É só a partir da década de 70 que a importância da educação da criança pequena é reconhecida e as políticas governamentais começam a, incipientemente, ampliar o atendimento, em especial das crianças de 4 a 6 anos. (</w:t>
+      </w:r>
+      <w:r>
+        <w:rPr>
+          <w:rFonts w:ascii="Arial" w:hAnsi="Arial" w:cs="Arial"/>
+        </w:rPr>
+        <w:t>KRAMER,</w:t>
+      </w:r>
+      <w:r>
+        <w:rPr>
+          <w:rFonts w:ascii="Arial" w:hAnsi="Arial" w:cs="Arial"/>
+        </w:rPr>
+        <w:t xml:space="preserve">1991, </w:t>
+      </w:r>
+      <w:r>
+        <w:rPr>
+          <w:rFonts w:ascii="Arial" w:hAnsi="Arial" w:cs="Arial"/>
+        </w:rPr>
+        <w:t>p.18).</w:t>
+      </w:r>
+    </w:p>
+    <w:p>
+      <w:pPr>
+        <w:spacing w:line="360" w:lineRule="auto"/>
+        <w:jc w:val="both"/>
+        <w:rPr>
+          <w:rFonts w:ascii="Arial" w:hAnsi="Arial" w:cs="Arial"/>
+          <w:sz w:val="24"/>
+          <w:szCs w:val="24"/>
+        </w:rPr>
+      </w:pPr>
+      <w:r>
+        <w:rPr>
+          <w:rFonts w:ascii="Arial" w:hAnsi="Arial" w:cs="Arial"/>
+          <w:sz w:val="24"/>
+          <w:szCs w:val="24"/>
+        </w:rPr>
+        <w:t>P</w:t>
+      </w:r>
+      <w:r>
+        <w:rPr>
+          <w:rFonts w:ascii="Arial" w:hAnsi="Arial" w:cs="Arial"/>
+          <w:sz w:val="24"/>
+          <w:szCs w:val="24"/>
+        </w:rPr>
+        <w:t xml:space="preserve">ara </w:t>
+      </w:r>
+      <w:r>
+        <w:rPr>
+          <w:rFonts w:ascii="Arial" w:hAnsi="Arial" w:cs="Arial"/>
+          <w:sz w:val="24"/>
+          <w:szCs w:val="24"/>
+        </w:rPr>
+        <w:t>o exercício</w:t>
+      </w:r>
+      <w:r>
+        <w:rPr>
+          <w:rFonts w:ascii="Arial" w:hAnsi="Arial" w:cs="Arial"/>
+          <w:sz w:val="24"/>
+          <w:szCs w:val="24"/>
+        </w:rPr>
+        <w:t xml:space="preserve"> </w:t>
+      </w:r>
+      <w:r>
+        <w:rPr>
+          <w:rFonts w:ascii="Arial" w:hAnsi="Arial" w:cs="Arial"/>
+          <w:sz w:val="24"/>
+          <w:szCs w:val="24"/>
+        </w:rPr>
+        <w:t>do</w:t>
+      </w:r>
+      <w:r>
+        <w:rPr>
+          <w:rFonts w:ascii="Arial" w:hAnsi="Arial" w:cs="Arial"/>
+          <w:sz w:val="24"/>
+          <w:szCs w:val="24"/>
+        </w:rPr>
+        <w:t xml:space="preserve"> direito</w:t>
+      </w:r>
+      <w:r>
+        <w:rPr>
+          <w:rFonts w:ascii="Arial" w:hAnsi="Arial" w:cs="Arial"/>
+          <w:sz w:val="24"/>
+          <w:szCs w:val="24"/>
+        </w:rPr>
+        <w:t xml:space="preserve"> </w:t>
+      </w:r>
+      <w:r>
+        <w:rPr>
+          <w:rFonts w:ascii="Arial" w:hAnsi="Arial" w:cs="Arial"/>
+          <w:sz w:val="24"/>
+          <w:szCs w:val="24"/>
+        </w:rPr>
+        <w:t xml:space="preserve">à educação </w:t>
+      </w:r>
+      <w:r>
+        <w:rPr>
+          <w:rFonts w:ascii="Arial" w:hAnsi="Arial" w:cs="Arial"/>
+          <w:sz w:val="24"/>
+          <w:szCs w:val="24"/>
+        </w:rPr>
+        <w:t>KRAMER</w:t>
+      </w:r>
+      <w:r>
+        <w:rPr>
+          <w:rFonts w:ascii="Arial" w:hAnsi="Arial" w:cs="Arial"/>
+          <w:sz w:val="24"/>
+          <w:szCs w:val="24"/>
+        </w:rPr>
+        <w:t xml:space="preserve"> mostra que</w:t>
+      </w:r>
+      <w:r>
+        <w:rPr>
+          <w:rFonts w:ascii="Arial" w:hAnsi="Arial" w:cs="Arial"/>
+          <w:sz w:val="24"/>
+          <w:szCs w:val="24"/>
+        </w:rPr>
+        <w:t xml:space="preserve"> “e</w:t>
+      </w:r>
+      <w:r>
+        <w:rPr>
+          <w:rFonts w:ascii="Arial" w:hAnsi="Arial" w:cs="Arial"/>
+          <w:sz w:val="24"/>
+          <w:szCs w:val="24"/>
+        </w:rPr>
+        <w:t>ssa educação ainda não está assegurada pela legislação, o que, evidentemente, dificulta a expansão com qualidade da educação para este nível”.</w:t>
+      </w:r>
+      <w:r>
+        <w:rPr>
+          <w:rFonts w:ascii="Arial" w:hAnsi="Arial" w:cs="Arial"/>
+          <w:sz w:val="24"/>
+          <w:szCs w:val="24"/>
+        </w:rPr>
+        <w:t xml:space="preserve"> </w:t>
+      </w:r>
+      <w:r>
+        <w:rPr>
+          <w:rFonts w:ascii="Arial" w:hAnsi="Arial" w:cs="Arial"/>
+          <w:sz w:val="24"/>
+          <w:szCs w:val="24"/>
+        </w:rPr>
+        <w:t xml:space="preserve">Diante disso “a nova Carta Constitucional reconhece o dever do Estado de oferecer creches e pré-escolas para todas as crianças de 0 a 6 anos. ” </w:t>
+      </w:r>
+      <w:r>
+        <w:rPr>
+          <w:rFonts w:ascii="Arial" w:hAnsi="Arial" w:cs="Arial"/>
+          <w:sz w:val="24"/>
+          <w:szCs w:val="24"/>
+        </w:rPr>
+        <w:t>(1991, p.18).</w:t>
+      </w:r>
+      <w:r>
+        <w:rPr>
+          <w:rFonts w:ascii="Arial" w:hAnsi="Arial" w:cs="Arial"/>
+          <w:sz w:val="24"/>
+          <w:szCs w:val="24"/>
+        </w:rPr>
+        <w:t xml:space="preserve"> A autora ainda cita:</w:t>
+      </w:r>
+    </w:p>
+    <w:p>
+      <w:pPr>
+        <w:spacing w:line="240" w:lineRule="auto"/>
+        <w:ind w:left="2829"/>
+        <w:jc w:val="both"/>
+        <w:rPr>
+          <w:rFonts w:ascii="Arial" w:hAnsi="Arial" w:cs="Arial"/>
+        </w:rPr>
+      </w:pPr>
+      <w:r>
+        <w:rPr>
+          <w:rFonts w:ascii="Arial" w:hAnsi="Arial" w:cs="Arial"/>
+        </w:rPr>
+        <w:t xml:space="preserve">No entanto, a fim de que esse reconhecimento se transforme em realidade, fazendo com que a educação pré-escolar se torne verdadeiramente pública, é necessário que haja legislação e recurso específicos, estabelecidos não só </w:t>
+      </w:r>
+      <w:r>
+        <w:rPr>
+          <w:rFonts w:ascii="Arial" w:hAnsi="Arial" w:cs="Arial"/>
+        </w:rPr>
+        <w:t>p</w:t>
+      </w:r>
+      <w:r>
+        <w:rPr>
+          <w:rFonts w:ascii="Arial" w:hAnsi="Arial" w:cs="Arial"/>
+        </w:rPr>
+        <w:t>ela nova Lei de Diretrizes e Bases de Educação Nacional, mas também pelas Constituições Estaduais. (KRAMER, 1991, p.18).</w:t>
+      </w:r>
+    </w:p>
+    <w:p>
+      <w:pPr>
+        <w:spacing w:line="360" w:lineRule="auto"/>
+        <w:jc w:val="both"/>
+        <w:rPr>
+          <w:rFonts w:ascii="Arial" w:hAnsi="Arial" w:cs="Arial"/>
+          <w:sz w:val="24"/>
+          <w:szCs w:val="24"/>
+        </w:rPr>
+      </w:pPr>
+      <w:r>
+        <w:rPr>
+          <w:rFonts w:ascii="Arial" w:hAnsi="Arial" w:cs="Arial"/>
+          <w:sz w:val="24"/>
+          <w:szCs w:val="24"/>
+        </w:rPr>
+        <w:t>A partir da nova legislação, entende-se que crianças de 0 a 6 anos usufru</w:t>
+      </w:r>
+      <w:r>
+        <w:rPr>
+          <w:rFonts w:ascii="Arial" w:hAnsi="Arial" w:cs="Arial"/>
+          <w:sz w:val="24"/>
+          <w:szCs w:val="24"/>
+        </w:rPr>
+        <w:t>a</w:t>
+      </w:r>
+      <w:r>
+        <w:rPr>
+          <w:rFonts w:ascii="Arial" w:hAnsi="Arial" w:cs="Arial"/>
+          <w:sz w:val="24"/>
+          <w:szCs w:val="24"/>
+        </w:rPr>
+        <w:t xml:space="preserve"> de um espaço que promova experiências </w:t>
+      </w:r>
+      <w:r>
+        <w:rPr>
+          <w:rFonts w:ascii="Arial" w:hAnsi="Arial" w:cs="Arial"/>
+          <w:sz w:val="24"/>
+          <w:szCs w:val="24"/>
+        </w:rPr>
+        <w:t>voltadas para as mesmas</w:t>
+      </w:r>
+      <w:r>
+        <w:rPr>
+          <w:rFonts w:ascii="Arial" w:hAnsi="Arial" w:cs="Arial"/>
+          <w:sz w:val="24"/>
+          <w:szCs w:val="24"/>
+        </w:rPr>
+        <w:t>, contribuindo positivamente para seu aprendizado e desenvolvimento</w:t>
+      </w:r>
+      <w:r>
+        <w:rPr>
+          <w:rFonts w:ascii="Arial" w:hAnsi="Arial" w:cs="Arial"/>
+          <w:sz w:val="24"/>
+          <w:szCs w:val="24"/>
+        </w:rPr>
+        <w:t>. SALLES e FARIA apontam “as</w:t>
+      </w:r>
+      <w:r>
+        <w:rPr>
+          <w:rFonts w:ascii="Arial" w:hAnsi="Arial" w:cs="Arial"/>
+          <w:sz w:val="24"/>
+          <w:szCs w:val="24"/>
+        </w:rPr>
+        <w:t xml:space="preserve">sim, a creche foi criada para atender prioritariamente às necessidades das mães trabalhadoras, cujas crianças precisavam ser cuidadas </w:t>
+      </w:r>
+      <w:r>
+        <w:rPr>
+          <w:rFonts w:ascii="Arial" w:hAnsi="Arial" w:cs="Arial"/>
+          <w:sz w:val="24"/>
+          <w:szCs w:val="24"/>
+        </w:rPr>
+        <w:lastRenderedPageBreak/>
+        <w:t>por alguém que pudesse atender às suas necessidades básicas de alimentação, sono e higiene”.</w:t>
+      </w:r>
+      <w:r>
+        <w:t xml:space="preserve"> </w:t>
+      </w:r>
+      <w:r>
+        <w:t>(</w:t>
+      </w:r>
+      <w:r>
+        <w:rPr>
+          <w:rFonts w:ascii="Arial" w:hAnsi="Arial" w:cs="Arial"/>
+          <w:sz w:val="24"/>
+          <w:szCs w:val="24"/>
+        </w:rPr>
+        <w:t>2002, p.53).</w:t>
+      </w:r>
+    </w:p>
+    <w:p>
+      <w:pPr>
+        <w:spacing w:line="240" w:lineRule="auto"/>
+        <w:ind w:left="2829"/>
+        <w:jc w:val="both"/>
+        <w:rPr>
+          <w:rFonts w:ascii="Arial" w:hAnsi="Arial" w:cs="Arial"/>
+        </w:rPr>
+      </w:pPr>
+      <w:r>
+        <w:rPr>
+          <w:rFonts w:ascii="Arial" w:hAnsi="Arial" w:cs="Arial"/>
+        </w:rPr>
+        <w:t>Na LDB/96, a Educação Infantil foi definida como primeira etapa da Educação Básica. Assim, as instituições que se propõem a trabalhar com esse nível educacional são hoje consideradas instituições educativas de caráter coletivo, que têm o papel social de cuidar de crianças de 0 a 6 anos e de educá-las, de modo intencional. (SALLES E FARIA, 2002, p. 52).</w:t>
+      </w:r>
+    </w:p>
+    <w:p>
+      <w:pPr>
+        <w:spacing w:line="360" w:lineRule="auto"/>
+        <w:jc w:val="both"/>
+        <w:rPr>
+          <w:rFonts w:ascii="Arial" w:hAnsi="Arial" w:cs="Arial"/>
+          <w:sz w:val="24"/>
+          <w:szCs w:val="24"/>
+        </w:rPr>
+      </w:pPr>
+      <w:r>
+        <w:rPr>
+          <w:rFonts w:ascii="Arial" w:hAnsi="Arial" w:cs="Arial"/>
+          <w:sz w:val="24"/>
+          <w:szCs w:val="24"/>
+        </w:rPr>
+        <w:t>A partir dessa perspectiva sobre a nova legislação</w:t>
+      </w:r>
+      <w:r>
+        <w:rPr>
+          <w:rFonts w:ascii="Arial" w:hAnsi="Arial" w:cs="Arial"/>
+          <w:sz w:val="24"/>
+          <w:szCs w:val="24"/>
+        </w:rPr>
+        <w:t xml:space="preserve">, acredita- se que a educação infantil, bem como o trabalho pedagógico são essenciais para desenvolver as diversas habilidades da criança. </w:t>
+      </w:r>
+    </w:p>
+    <w:p>
+      <w:pPr>
+        <w:spacing w:line="240" w:lineRule="auto"/>
+        <w:ind w:left="2829"/>
+        <w:jc w:val="both"/>
+        <w:rPr>
+          <w:rFonts w:ascii="Arial" w:hAnsi="Arial" w:cs="Arial"/>
+        </w:rPr>
+      </w:pPr>
+      <w:r>
+        <w:rPr>
+          <w:rFonts w:ascii="Arial" w:hAnsi="Arial" w:cs="Arial"/>
+        </w:rPr>
+        <w:t>As atividades e situações propostas têm, portanto, o objetivo último de favorecer a exploração, a descoberta e a construção de noções, ou seja, o desenvolvimento e o maior conhecimento do mundo físico e social (da língua, da matemática, das ciências naturais e das ciências sociais), eixos básicos da função pedagógica da pré-escola. (KRAMER, 1991, p.21).</w:t>
+      </w:r>
+    </w:p>
+    <w:p>
+      <w:pPr>
+        <w:spacing w:line="360" w:lineRule="auto"/>
+        <w:jc w:val="both"/>
+        <w:rPr>
+          <w:rFonts w:ascii="Arial" w:hAnsi="Arial" w:cs="Arial"/>
+          <w:sz w:val="24"/>
+          <w:szCs w:val="24"/>
+        </w:rPr>
+      </w:pPr>
+      <w:r>
+        <w:rPr>
+          <w:rFonts w:ascii="Arial" w:hAnsi="Arial" w:cs="Arial"/>
+          <w:sz w:val="24"/>
+          <w:szCs w:val="24"/>
+        </w:rPr>
+        <w:t>No Referencial Curricular Nacional para Educação Infantil, encontramos que uma das tarefas que a educação infantil assume é o papel de cuidar da criança. ” (FRANCO, 2002, p. 39).</w:t>
+      </w:r>
+    </w:p>
+    <w:p>
+      <w:pPr>
+        <w:spacing w:line="360" w:lineRule="auto"/>
+        <w:jc w:val="both"/>
+        <w:rPr>
+          <w:rFonts w:ascii="Arial" w:hAnsi="Arial" w:cs="Arial"/>
+          <w:sz w:val="24"/>
+          <w:szCs w:val="24"/>
+        </w:rPr>
+      </w:pPr>
+      <w:r>
+        <w:rPr>
+          <w:rFonts w:ascii="Arial" w:hAnsi="Arial" w:cs="Arial"/>
+          <w:sz w:val="24"/>
+          <w:szCs w:val="24"/>
+        </w:rPr>
+        <w:t xml:space="preserve">Diante disso KRAMER fala que: </w:t>
+      </w:r>
+    </w:p>
+    <w:p>
+      <w:pPr>
+        <w:spacing w:line="240" w:lineRule="auto"/>
+        <w:ind w:left="2829"/>
+        <w:jc w:val="both"/>
+        <w:rPr>
+          <w:rFonts w:ascii="Arial" w:hAnsi="Arial" w:cs="Arial"/>
+        </w:rPr>
+      </w:pPr>
+      <w:r>
+        <w:rPr>
+          <w:rFonts w:ascii="Arial" w:hAnsi="Arial" w:cs="Arial"/>
+        </w:rPr>
+        <w:t>Por isso, reconhecemos a função pedagógica do trabalho com crianças de 0 a 6 anos, capaz de favorecer o desenvolvimento infantil e a aquisição de conhecimentos, e consideramos como extremamente relevantes as contribuições que pode conferir à escola de 1º grau. (...) A escola de 1º grau e também a escola para as crianças até 6 anos têm a função de contribuir, junto com as demais instâncias da vida social, para as transformações necessárias no sentido de tornar a sociedade brasileira mais democrática. (KRAMER, 1991, p. 19).</w:t>
+      </w:r>
+    </w:p>
+    <w:p>
+      <w:pPr>
+        <w:spacing w:line="360" w:lineRule="auto"/>
+        <w:jc w:val="both"/>
+        <w:rPr>
+          <w:rFonts w:ascii="Arial" w:hAnsi="Arial" w:cs="Arial"/>
+          <w:sz w:val="24"/>
+          <w:szCs w:val="24"/>
+        </w:rPr>
+      </w:pPr>
+      <w:r>
+        <w:rPr>
+          <w:rFonts w:ascii="Arial" w:hAnsi="Arial" w:cs="Arial"/>
+          <w:sz w:val="24"/>
+          <w:szCs w:val="24"/>
+        </w:rPr>
+        <w:t xml:space="preserve">Esses estudos influenciaram para a elaboração de um currículo apropriado, assim como também práticas pedagógicas elaboradas de acordo com a especificidade da criança, ciclos ou faixa etária em que a mesma se encontram. </w:t>
+      </w:r>
+    </w:p>
+    <w:p>
+      <w:pPr>
+        <w:spacing w:line="360" w:lineRule="auto"/>
+        <w:jc w:val="both"/>
+        <w:rPr>
+          <w:rFonts w:ascii="Arial" w:hAnsi="Arial" w:cs="Arial"/>
+          <w:sz w:val="24"/>
+          <w:szCs w:val="24"/>
+        </w:rPr>
+      </w:pPr>
+      <w:r>
+        <w:rPr>
+          <w:rFonts w:ascii="Arial" w:hAnsi="Arial" w:cs="Arial"/>
+          <w:sz w:val="24"/>
+          <w:szCs w:val="24"/>
+        </w:rPr>
+        <w:t xml:space="preserve"> </w:t>
+      </w:r>
+      <w:r>
+        <w:rPr>
+          <w:rFonts w:ascii="Arial" w:hAnsi="Arial" w:cs="Arial"/>
+          <w:sz w:val="24"/>
+          <w:szCs w:val="24"/>
+        </w:rPr>
+        <w:t>“É a década de 90 que revela uma significativa produção sobre a educação infantil, e só recentemente passamos a contar comum grupo mais significativos de doutores na área”. (FRANCO, 2002, p. 23).</w:t>
+      </w:r>
+    </w:p>
+    <w:p>
+      <w:pPr>
+        <w:spacing w:line="360" w:lineRule="auto"/>
+        <w:jc w:val="both"/>
+        <w:rPr>
+          <w:rFonts w:ascii="Arial" w:hAnsi="Arial" w:cs="Arial"/>
+          <w:sz w:val="24"/>
+          <w:szCs w:val="24"/>
+        </w:rPr>
+      </w:pPr>
+      <w:r>
+        <w:rPr>
+          <w:rFonts w:ascii="Arial" w:hAnsi="Arial" w:cs="Arial"/>
+          <w:sz w:val="24"/>
+          <w:szCs w:val="24"/>
+        </w:rPr>
+        <w:lastRenderedPageBreak/>
+        <w:t xml:space="preserve">A autora ainda cita que </w:t>
+      </w:r>
+    </w:p>
+    <w:p>
+      <w:pPr>
+        <w:spacing w:line="240" w:lineRule="auto"/>
+        <w:ind w:left="2829"/>
+        <w:jc w:val="both"/>
+        <w:rPr>
+          <w:rFonts w:ascii="Arial" w:hAnsi="Arial" w:cs="Arial"/>
+        </w:rPr>
+      </w:pPr>
+      <w:r>
+        <w:rPr>
+          <w:rFonts w:ascii="Arial" w:hAnsi="Arial" w:cs="Arial"/>
+        </w:rPr>
+        <w:t xml:space="preserve">Alguns pesquisadores de destaque, como Campos (1986), </w:t>
+      </w:r>
+      <w:proofErr w:type="spellStart"/>
+      <w:r>
+        <w:rPr>
+          <w:rFonts w:ascii="Arial" w:hAnsi="Arial" w:cs="Arial"/>
+        </w:rPr>
+        <w:t>Rosemberg</w:t>
+      </w:r>
+      <w:proofErr w:type="spellEnd"/>
+      <w:r>
+        <w:rPr>
+          <w:rFonts w:ascii="Arial" w:hAnsi="Arial" w:cs="Arial"/>
+        </w:rPr>
+        <w:t xml:space="preserve"> (1999), Kramer (1994), Sousa (1996) e </w:t>
+      </w:r>
+      <w:proofErr w:type="spellStart"/>
+      <w:r>
+        <w:rPr>
+          <w:rFonts w:ascii="Arial" w:hAnsi="Arial" w:cs="Arial"/>
+        </w:rPr>
+        <w:t>Kishimoto</w:t>
+      </w:r>
+      <w:proofErr w:type="spellEnd"/>
+      <w:r>
+        <w:rPr>
+          <w:rFonts w:ascii="Arial" w:hAnsi="Arial" w:cs="Arial"/>
+        </w:rPr>
+        <w:t xml:space="preserve"> (2000), apontam que esta área obteve maior destaque no cenário nacional com a criação e atuação de uma Coordenadoria de Educação em 1995, somada ao fato da incorporação dessa etapa de escolarização ao sistema de ensino em 1998. (FRANCO, 2002, p. 23 e 24).</w:t>
+      </w:r>
+    </w:p>
+    <w:p>
+      <w:pPr>
+        <w:spacing w:line="240" w:lineRule="auto"/>
+        <w:ind w:left="2829"/>
+        <w:jc w:val="both"/>
+        <w:rPr>
+          <w:rFonts w:ascii="Arial" w:hAnsi="Arial" w:cs="Arial"/>
+        </w:rPr>
+      </w:pPr>
+      <w:r>
+        <w:rPr>
+          <w:rFonts w:ascii="Arial" w:hAnsi="Arial" w:cs="Arial"/>
+        </w:rPr>
+        <w:t>As transformações que a Educação Infantil vem sofrendo, requerem, cada vez mais, estudos, pois a transições históricas e sociais dos processos pedagógicos mostram-se ainda incipientes no que se refere às complexidades das novas tendências educacionais.</w:t>
+      </w:r>
+      <w:r>
+        <w:rPr>
+          <w:rFonts w:ascii="Arial" w:hAnsi="Arial" w:cs="Arial"/>
+        </w:rPr>
+        <w:t xml:space="preserve"> (FRANCO, 2002, p. 24).</w:t>
+      </w:r>
+    </w:p>
+    <w:p>
+      <w:pPr>
+        <w:spacing w:line="240" w:lineRule="auto"/>
+        <w:ind w:left="2829"/>
+        <w:jc w:val="both"/>
+        <w:rPr>
+          <w:rFonts w:ascii="Arial" w:hAnsi="Arial" w:cs="Arial"/>
+        </w:rPr>
+      </w:pPr>
+      <w:r>
+        <w:rPr>
+          <w:rFonts w:ascii="Arial" w:hAnsi="Arial" w:cs="Arial"/>
+        </w:rPr>
+        <w:t xml:space="preserve"> </w:t>
+      </w:r>
+      <w:r>
+        <w:rPr>
+          <w:rFonts w:ascii="Arial" w:hAnsi="Arial" w:cs="Arial"/>
+        </w:rPr>
+        <w:t xml:space="preserve">Educar significa, portanto, propiciar situações de cuidados, brincadeiras e aprendizagens orientadas de forma </w:t>
+      </w:r>
+      <w:r>
+        <w:rPr>
+          <w:rFonts w:ascii="Arial" w:hAnsi="Arial" w:cs="Arial"/>
+        </w:rPr>
+        <w:t>integrada</w:t>
+      </w:r>
+      <w:r>
+        <w:rPr>
+          <w:rFonts w:ascii="Arial" w:hAnsi="Arial" w:cs="Arial"/>
+        </w:rPr>
+        <w:t xml:space="preserve"> e que possam contribuir para o desenvolvimento das capacidades infantis de relação interpessoal, de ser e estar com os outros</w:t>
+      </w:r>
+      <w:r>
+        <w:rPr>
+          <w:rFonts w:ascii="Arial" w:hAnsi="Arial" w:cs="Arial"/>
+        </w:rPr>
+        <w:t xml:space="preserve"> em uma atitude básica de aceitação, respeito e confiança, e o acesso, pelas crianças, aos conhecimentos mais amplos da real</w:t>
+      </w:r>
+      <w:r>
+        <w:rPr>
+          <w:rFonts w:ascii="Arial" w:hAnsi="Arial" w:cs="Arial"/>
+        </w:rPr>
+        <w:t>idade social e cultural. (BRASIL</w:t>
+      </w:r>
+      <w:r>
+        <w:rPr>
+          <w:rFonts w:ascii="Arial" w:hAnsi="Arial" w:cs="Arial"/>
+        </w:rPr>
+        <w:t>, 1998, v.1, p.23).</w:t>
+      </w:r>
+    </w:p>
+    <w:p>
+      <w:pPr>
+        <w:spacing w:line="360" w:lineRule="auto"/>
+        <w:jc w:val="both"/>
+        <w:rPr>
+          <w:rFonts w:ascii="Arial" w:hAnsi="Arial" w:cs="Arial"/>
+          <w:sz w:val="24"/>
+          <w:szCs w:val="24"/>
+        </w:rPr>
+      </w:pPr>
+      <w:r>
+        <w:rPr>
+          <w:rFonts w:ascii="Arial" w:hAnsi="Arial" w:cs="Arial"/>
+          <w:sz w:val="24"/>
+          <w:szCs w:val="24"/>
+        </w:rPr>
+        <w:t>SALLES e FARIA citam que “p</w:t>
+      </w:r>
+      <w:r>
+        <w:rPr>
+          <w:rFonts w:ascii="Arial" w:hAnsi="Arial" w:cs="Arial"/>
+          <w:sz w:val="24"/>
+          <w:szCs w:val="24"/>
+        </w:rPr>
+        <w:t>or outro lado, a pré-escola, desde a sua origem, era vista como uma etapa anterior à escola; daí o caráter de preparação para o ensino regular, que ainda m</w:t>
+      </w:r>
+      <w:r>
+        <w:rPr>
+          <w:rFonts w:ascii="Arial" w:hAnsi="Arial" w:cs="Arial"/>
+          <w:sz w:val="24"/>
+          <w:szCs w:val="24"/>
+        </w:rPr>
+        <w:t>arca muitas dessas instituições”. (2002, p. 53). Muitos profissionais não exerciam a função de cuidado, mas preparava as crianças para a escolarização futura.</w:t>
+      </w:r>
+    </w:p>
+    <w:p>
+      <w:pPr>
+        <w:spacing w:line="360" w:lineRule="auto"/>
+        <w:jc w:val="both"/>
+        <w:rPr>
+          <w:rFonts w:ascii="Arial" w:hAnsi="Arial" w:cs="Arial"/>
+          <w:sz w:val="24"/>
+          <w:szCs w:val="24"/>
+        </w:rPr>
+      </w:pPr>
+    </w:p>
+    <w:p>
+      <w:pPr>
+        <w:spacing w:line="240" w:lineRule="auto"/>
+        <w:jc w:val="both"/>
+        <w:rPr>
+          <w:rFonts w:ascii="Arial" w:hAnsi="Arial" w:cs="Arial"/>
+          <w:sz w:val="24"/>
+          <w:szCs w:val="24"/>
+        </w:rPr>
+      </w:pPr>
+    </w:p>
+    <w:p>
+      <w:pPr>
+        <w:spacing w:line="360" w:lineRule="auto"/>
+        <w:jc w:val="both"/>
+        <w:rPr>
+          <w:rFonts w:ascii="Arial" w:hAnsi="Arial" w:cs="Arial"/>
+          <w:sz w:val="24"/>
+          <w:szCs w:val="24"/>
+        </w:rPr>
+      </w:pPr>
+      <w:r>
+        <w:rPr>
+          <w:rFonts w:ascii="Arial" w:hAnsi="Arial" w:cs="Arial"/>
+          <w:sz w:val="24"/>
+          <w:szCs w:val="24"/>
+        </w:rPr>
+        <w:t>REFERÊNCIAS</w:t>
+      </w:r>
+    </w:p>
+    <w:p>
+      <w:pPr>
+        <w:spacing w:line="360" w:lineRule="auto"/>
+        <w:jc w:val="both"/>
+        <w:rPr>
+          <w:rFonts w:ascii="Arial" w:hAnsi="Arial" w:cs="Arial"/>
+          <w:sz w:val="24"/>
+          <w:szCs w:val="24"/>
+        </w:rPr>
+      </w:pPr>
+      <w:r>
+        <w:rPr>
+          <w:rFonts w:ascii="Arial" w:hAnsi="Arial" w:cs="Arial"/>
+          <w:sz w:val="24"/>
+          <w:szCs w:val="24"/>
+        </w:rPr>
+        <w:t xml:space="preserve">BRASIL. </w:t>
+      </w:r>
+      <w:r>
+        <w:rPr>
+          <w:rFonts w:ascii="Arial" w:hAnsi="Arial" w:cs="Arial"/>
+          <w:i/>
+          <w:sz w:val="24"/>
+          <w:szCs w:val="24"/>
+        </w:rPr>
+        <w:t>Ministério de Educação e do Desporto. Secretaria de Educação Fundamental. Referencial Curricular Nacional para Educação Infantil</w:t>
+      </w:r>
+      <w:r>
+        <w:rPr>
+          <w:rFonts w:ascii="Arial" w:hAnsi="Arial" w:cs="Arial"/>
+          <w:sz w:val="24"/>
+          <w:szCs w:val="24"/>
+        </w:rPr>
+        <w:t>. V. I, II, III. Brasília: MEC/SEF, 1998.</w:t>
+      </w:r>
+    </w:p>
+    <w:p>
+      <w:pPr>
+        <w:spacing w:line="360" w:lineRule="auto"/>
+        <w:jc w:val="both"/>
+        <w:rPr>
+          <w:rFonts w:ascii="Arial" w:hAnsi="Arial" w:cs="Arial"/>
+          <w:sz w:val="24"/>
+          <w:szCs w:val="24"/>
+        </w:rPr>
+      </w:pPr>
+      <w:r>
+        <w:rPr>
+          <w:rFonts w:ascii="Arial" w:hAnsi="Arial" w:cs="Arial"/>
+          <w:sz w:val="24"/>
+          <w:szCs w:val="24"/>
+        </w:rPr>
+        <w:t xml:space="preserve">FRANCO, Márcia E. </w:t>
+      </w:r>
+      <w:proofErr w:type="spellStart"/>
+      <w:r>
+        <w:rPr>
+          <w:rFonts w:ascii="Arial" w:hAnsi="Arial" w:cs="Arial"/>
+          <w:sz w:val="24"/>
+          <w:szCs w:val="24"/>
+        </w:rPr>
+        <w:t>Wilke</w:t>
+      </w:r>
+      <w:proofErr w:type="spellEnd"/>
+      <w:r>
+        <w:rPr>
+          <w:rFonts w:ascii="Arial" w:hAnsi="Arial" w:cs="Arial"/>
+          <w:sz w:val="24"/>
+          <w:szCs w:val="24"/>
+        </w:rPr>
+        <w:t xml:space="preserve">. </w:t>
+      </w:r>
+      <w:r>
+        <w:rPr>
+          <w:rFonts w:ascii="Arial" w:hAnsi="Arial" w:cs="Arial"/>
+          <w:i/>
+          <w:sz w:val="24"/>
+          <w:szCs w:val="24"/>
+        </w:rPr>
+        <w:t>Compreendendo a Infância</w:t>
+      </w:r>
+      <w:r>
+        <w:rPr>
+          <w:rFonts w:ascii="Arial" w:hAnsi="Arial" w:cs="Arial"/>
+          <w:sz w:val="24"/>
+          <w:szCs w:val="24"/>
+        </w:rPr>
+        <w:t>. Porto Alegre: Mediação, 2002, 80p.</w:t>
+      </w:r>
+    </w:p>
+    <w:p>
+      <w:pPr>
+        <w:spacing w:line="360" w:lineRule="auto"/>
+        <w:jc w:val="both"/>
+        <w:rPr>
+          <w:rFonts w:ascii="Arial" w:hAnsi="Arial" w:cs="Arial"/>
+          <w:sz w:val="24"/>
+          <w:szCs w:val="24"/>
+        </w:rPr>
+      </w:pPr>
+      <w:r>
+        <w:rPr>
+          <w:rFonts w:ascii="Arial" w:hAnsi="Arial" w:cs="Arial"/>
+          <w:sz w:val="24"/>
+          <w:szCs w:val="24"/>
+        </w:rPr>
+        <w:t xml:space="preserve"> </w:t>
+      </w:r>
+      <w:r>
+        <w:rPr>
+          <w:rFonts w:ascii="Arial" w:hAnsi="Arial" w:cs="Arial"/>
+          <w:sz w:val="24"/>
+          <w:szCs w:val="24"/>
+        </w:rPr>
+        <w:t xml:space="preserve">KRAMER, Sonia (coord.). </w:t>
+      </w:r>
+      <w:r>
+        <w:rPr>
+          <w:rFonts w:ascii="Arial" w:hAnsi="Arial" w:cs="Arial"/>
+          <w:i/>
+          <w:sz w:val="24"/>
+          <w:szCs w:val="24"/>
+        </w:rPr>
+        <w:t>Com a pré-escola nas mãos. Uma alternativa curricular para a educação infantil</w:t>
+      </w:r>
+      <w:r>
+        <w:rPr>
+          <w:rFonts w:ascii="Arial" w:hAnsi="Arial" w:cs="Arial"/>
+          <w:sz w:val="24"/>
+          <w:szCs w:val="24"/>
+        </w:rPr>
+        <w:t>. São Paulo: Ática, 1991.</w:t>
+      </w:r>
+    </w:p>
+    <w:p>
+      <w:pPr>
+        <w:spacing w:line="360" w:lineRule="auto"/>
+        <w:jc w:val="both"/>
+        <w:rPr>
+          <w:rFonts w:ascii="Arial" w:hAnsi="Arial" w:cs="Arial"/>
+          <w:sz w:val="24"/>
+          <w:szCs w:val="24"/>
+        </w:rPr>
+      </w:pPr>
+      <w:r>
+        <w:rPr>
+          <w:rFonts w:ascii="Arial" w:hAnsi="Arial" w:cs="Arial"/>
+          <w:sz w:val="24"/>
+          <w:szCs w:val="24"/>
+        </w:rPr>
+        <w:lastRenderedPageBreak/>
+        <w:t>SALLES, Fátima e FARIA, Vitória. Currículo na Educação Infantil: diálogo com os demais elementos da proposta pedagógica. Editora Ática; 2012.</w:t>
+      </w:r>
+    </w:p>
+    <w:p>
+      <w:pPr>
+        <w:spacing w:line="360" w:lineRule="auto"/>
+        <w:jc w:val="both"/>
+        <w:rPr>
+          <w:rFonts w:ascii="Arial" w:hAnsi="Arial" w:cs="Arial"/>
+          <w:color w:val="FF0000"/>
+          <w:sz w:val="24"/>
+          <w:szCs w:val="24"/>
+        </w:rPr>
+      </w:pPr>
+      <w:r>
+        <w:rPr>
+          <w:rFonts w:ascii="Arial" w:hAnsi="Arial" w:cs="Arial"/>
+          <w:color w:val="FF0000"/>
+          <w:sz w:val="24"/>
+          <w:szCs w:val="24"/>
+        </w:rPr>
+        <w:t>*Trecho retirado do 2º capítulo do livro “Currículo na Educação Infantil: diálogo com os demais</w:t>
+      </w:r>
+    </w:p>
+    <w:p>
+      <w:pPr>
+        <w:spacing w:line="360" w:lineRule="auto"/>
+        <w:jc w:val="both"/>
+        <w:rPr>
+          <w:rFonts w:ascii="Arial" w:hAnsi="Arial" w:cs="Arial"/>
+          <w:color w:val="FF0000"/>
+          <w:sz w:val="24"/>
+          <w:szCs w:val="24"/>
+        </w:rPr>
+      </w:pPr>
+      <w:proofErr w:type="gramStart"/>
+      <w:r>
+        <w:rPr>
+          <w:rFonts w:ascii="Arial" w:hAnsi="Arial" w:cs="Arial"/>
+          <w:color w:val="FF0000"/>
+          <w:sz w:val="24"/>
+          <w:szCs w:val="24"/>
+        </w:rPr>
+        <w:t>elementos</w:t>
+      </w:r>
+      <w:proofErr w:type="gramEnd"/>
+      <w:r>
+        <w:rPr>
+          <w:rFonts w:ascii="Arial" w:hAnsi="Arial" w:cs="Arial"/>
+          <w:color w:val="FF0000"/>
+          <w:sz w:val="24"/>
+          <w:szCs w:val="24"/>
+        </w:rPr>
+        <w:t xml:space="preserve"> da proposta pedagógica” de Fátima Salles e Vitória Faria Editora Ática , 2012, 2ª edição (no</w:t>
+      </w:r>
+    </w:p>
+    <w:p>
+      <w:pPr>
+        <w:spacing w:line="360" w:lineRule="auto"/>
+        <w:jc w:val="both"/>
+        <w:rPr>
+          <w:rFonts w:ascii="Arial" w:hAnsi="Arial" w:cs="Arial"/>
+          <w:color w:val="FF0000"/>
+          <w:sz w:val="24"/>
+          <w:szCs w:val="24"/>
+        </w:rPr>
+      </w:pPr>
+      <w:proofErr w:type="gramStart"/>
+      <w:r>
+        <w:rPr>
+          <w:rFonts w:ascii="Arial" w:hAnsi="Arial" w:cs="Arial"/>
+          <w:color w:val="FF0000"/>
+          <w:sz w:val="24"/>
+          <w:szCs w:val="24"/>
+        </w:rPr>
+        <w:t>prelo</w:t>
+      </w:r>
+      <w:proofErr w:type="gramEnd"/>
+      <w:r>
+        <w:rPr>
+          <w:rFonts w:ascii="Arial" w:hAnsi="Arial" w:cs="Arial"/>
+          <w:color w:val="FF0000"/>
+          <w:sz w:val="24"/>
+          <w:szCs w:val="24"/>
+        </w:rPr>
+        <w:t>).</w:t>
+      </w:r>
     </w:p>
     <w:sectPr>
       <w:pgSz w:w="11906" w:h="16838"/>
